--- a/GV/ANOTACIONES 19.docx
+++ b/GV/ANOTACIONES 19.docx
@@ -99,8 +99,17 @@
           <w:sz w:val="32"/>
           <w:szCs w:val="32"/>
         </w:rPr>
-        <w:t>-Formula 3 por lote .</w:t>
-      </w:r>
+        <w:t xml:space="preserve">-Formula 3 por </w:t>
+      </w:r>
+      <w:proofErr w:type="gramStart"/>
+      <w:r>
+        <w:rPr>
+          <w:sz w:val="32"/>
+          <w:szCs w:val="32"/>
+        </w:rPr>
+        <w:t>lote .</w:t>
+      </w:r>
+      <w:proofErr w:type="gramEnd"/>
     </w:p>
     <w:p>
       <w:pPr>
@@ -121,14 +130,7 @@
           <w:sz w:val="32"/>
           <w:szCs w:val="32"/>
         </w:rPr>
-        <w:t xml:space="preserve">Formula 4 </w:t>
-      </w:r>
-      <w:r>
-        <w:rPr>
-          <w:sz w:val="32"/>
-          <w:szCs w:val="32"/>
-        </w:rPr>
-        <w:t xml:space="preserve">-costo diario </w:t>
+        <w:t xml:space="preserve">Formula 4 -costo diario </w:t>
       </w:r>
     </w:p>
     <w:p>
@@ -329,23 +331,7 @@
           <w:sz w:val="32"/>
           <w:szCs w:val="32"/>
         </w:rPr>
-        <w:t xml:space="preserve"> Definir/actualizar </w:t>
-      </w:r>
-      <w:proofErr w:type="spellStart"/>
-      <w:r>
-        <w:rPr>
-          <w:sz w:val="32"/>
-          <w:szCs w:val="32"/>
-        </w:rPr>
-        <w:t>cual</w:t>
-      </w:r>
-      <w:proofErr w:type="spellEnd"/>
-      <w:r>
-        <w:rPr>
-          <w:sz w:val="32"/>
-          <w:szCs w:val="32"/>
-        </w:rPr>
-        <w:t xml:space="preserve"> es el medicamento preventivo en la lista de productos. – Alimento- medicamentos.</w:t>
+        <w:t xml:space="preserve"> Definir/actualizar cual es el medicamento preventivo en la lista de productos. – Alimento- medicamentos.</w:t>
       </w:r>
     </w:p>
     <w:p>
@@ -497,14 +483,7 @@
           <w:sz w:val="32"/>
           <w:szCs w:val="32"/>
         </w:rPr>
-        <w:t xml:space="preserve"> </w:t>
-      </w:r>
-      <w:r>
-        <w:rPr>
-          <w:sz w:val="32"/>
-          <w:szCs w:val="32"/>
-        </w:rPr>
-        <w:t>Definir/actualizar cual es el medicamento preventivo en la lista de productos. – Alimento- medicamentos.</w:t>
+        <w:t xml:space="preserve"> Definir/actualizar cual es el medicamento preventivo en la lista de productos. – Alimento- medicamentos.</w:t>
       </w:r>
     </w:p>
     <w:p>
@@ -618,6 +597,29 @@
         </w:rPr>
         <w:t xml:space="preserve"> en inventarios.</w:t>
       </w:r>
+    </w:p>
+    <w:p>
+      <w:pPr>
+        <w:rPr>
+          <w:sz w:val="32"/>
+          <w:szCs w:val="32"/>
+        </w:rPr>
+      </w:pPr>
+      <w:r>
+        <w:rPr>
+          <w:sz w:val="32"/>
+          <w:szCs w:val="32"/>
+        </w:rPr>
+        <w:t>- Colocar un código / capa de cuando ingresan a postura.</w:t>
+      </w:r>
+    </w:p>
+    <w:p>
+      <w:pPr>
+        <w:rPr>
+          <w:sz w:val="32"/>
+          <w:szCs w:val="32"/>
+        </w:rPr>
+      </w:pPr>
     </w:p>
     <w:p>
       <w:pPr>
